--- a/example/example.docx
+++ b/example/example.docx
@@ -5,8 +5,47 @@
     <w:sectPr>
       <w:pgSz w:w="12240" w:h="15840" w:orient="portrait"/>
       <w:pgMar w:top="1440" w:right="1800" w:bottom="1440" w:left="1800" w:header="720" w:footer="720" w:gutter="0"/>
-      <w:footerReference r:id="rId5" w:type="default"/>
+      <w:footerReference r:id="rId6" w:type="default"/>
     </w:sectPr>
+    <w:p>
+      <w:pPr>
+        <w:spacing w:lineRule="exact"/>
+      </w:pPr>
+      <w:r>
+        <w:rPr/>
+        <w:drawing>
+          <wp:inline distB="0" distL="0" distR="0" distT="0">
+            <wp:extent cx="5486400" cy="5573864"/>
+            <wp:effectExtent b="0" l="0" r="0" t="0"/>
+            <wp:docPr id="1" name="image-hZbdsNAAn.png"/>
+            <a:graphic>
+              <a:graphicData uri="http://schemas.openxmlformats.org/drawingml/2006/picture">
+                <pic:pic>
+                  <pic:nvPicPr>
+                    <pic:cNvPr id="1" name="image-hZbdsNAAn.png" descr=""/>
+                    <pic:cNvPicPr/>
+                  </pic:nvPicPr>
+                  <pic:blipFill>
+                    <a:blip r:embed="rId5" cstate="print"/>
+                    <a:srcRect b="0" l="0" r="0" t="0"/>
+                    <a:stretch>
+                      <a:fillRect/>
+                    </a:stretch>
+                  </pic:blipFill>
+                  <pic:spPr>
+                    <a:xfrm>
+                      <a:off x="0" y="0"/>
+                      <a:ext cx="5486400" cy="5573864"/>
+                    </a:xfrm>
+                    <a:prstGeom prst="rect"/>
+                  </pic:spPr>
+                </pic:pic>
+              </a:graphicData>
+            </a:graphic>
+          </wp:inline>
+        </w:drawing>
+      </w:r>
+    </w:p>
   </w:body>
 </w:document>
 </file>

--- a/example/example.docx
+++ b/example/example.docx
@@ -17,12 +17,12 @@
           <wp:inline distB="0" distL="0" distR="0" distT="0">
             <wp:extent cx="5486400" cy="5573864"/>
             <wp:effectExtent b="0" l="0" r="0" t="0"/>
-            <wp:docPr id="1" name="image-hZbdsNAAn.png"/>
+            <wp:docPr id="1" name="image-BWEIjz-yT.png"/>
             <a:graphic>
               <a:graphicData uri="http://schemas.openxmlformats.org/drawingml/2006/picture">
                 <pic:pic>
                   <pic:nvPicPr>
-                    <pic:cNvPr id="1" name="image-hZbdsNAAn.png" descr=""/>
+                    <pic:cNvPr id="1" name="image-BWEIjz-yT.png" descr=""/>
                     <pic:cNvPicPr/>
                   </pic:nvPicPr>
                   <pic:blipFill>
